--- a/_posts/rabbitMQ.docx
+++ b/_posts/rabbitMQ.docx
@@ -13,8 +13,6 @@
           <w:szCs w:val="40"/>
         </w:rPr>
       </w:pPr>
-      <w:bookmarkStart w:id="0" w:name="_GoBack"/>
-      <w:bookmarkEnd w:id="0"/>
       <w:r>
         <w:rPr>
           <w:rFonts w:ascii="Courier New" w:hAnsi="Courier New" w:cs="Courier New"/>
@@ -22,115 +20,7 @@
           <w:sz w:val="40"/>
           <w:szCs w:val="40"/>
         </w:rPr>
-        <w:t>Day75-rabbitMQ</w:t>
-      </w:r>
-    </w:p>
-    <w:p>
-      <w:pPr>
-        <w:pStyle w:val="a3"/>
-        <w:spacing w:before="0" w:beforeAutospacing="0" w:after="0" w:afterAutospacing="0"/>
-        <w:rPr>
-          <w:rFonts w:ascii="Calibri" w:hAnsi="Calibri"/>
-          <w:color w:val="808080"/>
-          <w:sz w:val="18"/>
-          <w:szCs w:val="18"/>
-        </w:rPr>
-      </w:pPr>
-      <w:r>
-        <w:rPr>
-          <w:rFonts w:ascii="Calibri" w:hAnsi="Calibri"/>
-          <w:color w:val="808080"/>
-          <w:sz w:val="18"/>
-          <w:szCs w:val="18"/>
-        </w:rPr>
-        <w:t>2016</w:t>
-      </w:r>
-      <w:r>
-        <w:rPr>
-          <w:rFonts w:hint="eastAsia"/>
-          <w:color w:val="808080"/>
-          <w:sz w:val="18"/>
-          <w:szCs w:val="18"/>
-        </w:rPr>
-        <w:t>年</w:t>
-      </w:r>
-      <w:r>
-        <w:rPr>
-          <w:rFonts w:ascii="Calibri" w:hAnsi="Calibri"/>
-          <w:color w:val="808080"/>
-          <w:sz w:val="18"/>
-          <w:szCs w:val="18"/>
-        </w:rPr>
-        <w:t>10</w:t>
-      </w:r>
-      <w:r>
-        <w:rPr>
-          <w:rFonts w:hint="eastAsia"/>
-          <w:color w:val="808080"/>
-          <w:sz w:val="18"/>
-          <w:szCs w:val="18"/>
-        </w:rPr>
-        <w:t>月</w:t>
-      </w:r>
-      <w:r>
-        <w:rPr>
-          <w:rFonts w:ascii="Calibri" w:hAnsi="Calibri"/>
-          <w:color w:val="808080"/>
-          <w:sz w:val="18"/>
-          <w:szCs w:val="18"/>
-        </w:rPr>
-        <w:t>31</w:t>
-      </w:r>
-      <w:r>
-        <w:rPr>
-          <w:rFonts w:hint="eastAsia"/>
-          <w:color w:val="808080"/>
-          <w:sz w:val="18"/>
-          <w:szCs w:val="18"/>
-        </w:rPr>
-        <w:t>日</w:t>
-      </w:r>
-    </w:p>
-    <w:p>
-      <w:pPr>
-        <w:pStyle w:val="a3"/>
-        <w:spacing w:before="0" w:beforeAutospacing="0" w:after="0" w:afterAutospacing="0"/>
-        <w:rPr>
-          <w:rFonts w:ascii="Calibri" w:hAnsi="Calibri"/>
-          <w:color w:val="808080"/>
-          <w:sz w:val="18"/>
-          <w:szCs w:val="18"/>
-        </w:rPr>
-      </w:pPr>
-      <w:r>
-        <w:rPr>
-          <w:rFonts w:ascii="Calibri" w:hAnsi="Calibri"/>
-          <w:color w:val="808080"/>
-          <w:sz w:val="18"/>
-          <w:szCs w:val="18"/>
-        </w:rPr>
-        <w:t>15:20</w:t>
-      </w:r>
-    </w:p>
-    <w:p>
-      <w:pPr>
-        <w:pStyle w:val="a3"/>
-        <w:spacing w:before="0" w:beforeAutospacing="0" w:after="0" w:afterAutospacing="0"/>
-        <w:rPr>
-          <w:rFonts w:ascii="Calibri" w:hAnsi="Calibri"/>
-          <w:color w:val="000000"/>
-          <w:sz w:val="21"/>
-          <w:szCs w:val="21"/>
-        </w:rPr>
-      </w:pPr>
-      <w:r>
-        <w:rPr>
-          <w:rFonts w:ascii="Calibri" w:hAnsi="Calibri"/>
-          <w:color w:val="000000"/>
-          <w:sz w:val="21"/>
-          <w:szCs w:val="21"/>
-        </w:rPr>
-        <w:t> </w:t>
+        <w:t>rabbitMQ</w:t>
       </w:r>
     </w:p>
     <w:p>
@@ -162,6 +52,8 @@
         </w:rPr>
         <w:t>今日大纲</w:t>
       </w:r>
+      <w:bookmarkStart w:id="0" w:name="_GoBack"/>
+      <w:bookmarkEnd w:id="0"/>
     </w:p>
     <w:p>
       <w:pPr>
@@ -476,7 +368,7 @@
         <w:ind w:left="618"/>
         <w:textAlignment w:val="center"/>
         <w:rPr>
-          <w:rFonts w:ascii="Calibri" w:hAnsi="Calibri" w:hint="eastAsia"/>
+          <w:rFonts w:ascii="Calibri" w:hAnsi="Calibri"/>
           <w:color w:val="000000"/>
           <w:sz w:val="21"/>
           <w:szCs w:val="21"/>
@@ -671,7 +563,7 @@
         <w:spacing w:before="0" w:beforeAutospacing="0" w:after="0" w:afterAutospacing="0"/>
         <w:ind w:left="618"/>
         <w:rPr>
-          <w:rFonts w:ascii="Calibri" w:hAnsi="Calibri" w:hint="eastAsia"/>
+          <w:rFonts w:ascii="Calibri" w:hAnsi="Calibri"/>
           <w:color w:val="000000"/>
           <w:sz w:val="21"/>
           <w:szCs w:val="21"/>
@@ -1477,6 +1369,7 @@
           <w:sz w:val="21"/>
           <w:szCs w:val="21"/>
         </w:rPr>
+        <w:lastRenderedPageBreak/>
         <w:drawing>
           <wp:inline distT="0" distB="0" distL="0" distR="0">
             <wp:extent cx="5486400" cy="3124200"/>
@@ -1688,6 +1581,7 @@
           <w:sz w:val="21"/>
           <w:szCs w:val="21"/>
         </w:rPr>
+        <w:lastRenderedPageBreak/>
         <w:drawing>
           <wp:inline distT="0" distB="0" distL="0" distR="0">
             <wp:extent cx="5486400" cy="3562350"/>
@@ -1968,6 +1862,7 @@
           <w:sz w:val="21"/>
           <w:szCs w:val="21"/>
         </w:rPr>
+        <w:lastRenderedPageBreak/>
         <w:drawing>
           <wp:inline distT="0" distB="0" distL="0" distR="0">
             <wp:extent cx="2847975" cy="4171950"/>
@@ -2129,16 +2024,7 @@
           <w:sz w:val="21"/>
           <w:szCs w:val="21"/>
         </w:rPr>
-        <w:t>改名字非常麻烦，具体方</w:t>
-      </w:r>
-      <w:r>
-        <w:rPr>
-          <w:rFonts w:hint="eastAsia"/>
-          <w:color w:val="000000"/>
-          <w:sz w:val="21"/>
-          <w:szCs w:val="21"/>
-        </w:rPr>
-        <w:t>法百度</w:t>
+        <w:t>改名字非常麻烦，具体方法百度</w:t>
       </w:r>
     </w:p>
     <w:p>
@@ -2316,7 +2202,7 @@
         <w:ind w:left="618"/>
         <w:textAlignment w:val="center"/>
         <w:rPr>
-          <w:rFonts w:ascii="Calibri" w:hAnsi="Calibri" w:hint="eastAsia"/>
+          <w:rFonts w:ascii="Calibri" w:hAnsi="Calibri"/>
           <w:color w:val="000000"/>
           <w:sz w:val="21"/>
           <w:szCs w:val="21"/>
@@ -2526,6 +2412,7 @@
           <w:sz w:val="21"/>
           <w:szCs w:val="21"/>
         </w:rPr>
+        <w:lastRenderedPageBreak/>
         <w:t>推荐</w:t>
       </w:r>
     </w:p>
@@ -2578,7 +2465,7 @@
         <w:spacing w:before="0" w:beforeAutospacing="0" w:after="0" w:afterAutospacing="0"/>
         <w:ind w:left="618"/>
         <w:rPr>
-          <w:rFonts w:ascii="Calibri" w:hAnsi="Calibri" w:hint="eastAsia"/>
+          <w:rFonts w:ascii="Calibri" w:hAnsi="Calibri"/>
           <w:color w:val="000000"/>
           <w:sz w:val="21"/>
           <w:szCs w:val="21"/>
@@ -2763,6 +2650,7 @@
           <w:sz w:val="21"/>
           <w:szCs w:val="21"/>
         </w:rPr>
+        <w:lastRenderedPageBreak/>
         <w:drawing>
           <wp:inline distT="0" distB="0" distL="0" distR="0">
             <wp:extent cx="5314950" cy="3133725"/>
@@ -2935,7 +2823,7 @@
         <w:spacing w:before="0" w:beforeAutospacing="0" w:after="0" w:afterAutospacing="0"/>
         <w:ind w:left="618"/>
         <w:rPr>
-          <w:rFonts w:ascii="Calibri" w:hAnsi="Calibri" w:hint="eastAsia"/>
+          <w:rFonts w:ascii="Calibri" w:hAnsi="Calibri"/>
           <w:color w:val="000000"/>
           <w:sz w:val="21"/>
           <w:szCs w:val="21"/>
@@ -2949,6 +2837,7 @@
           <w:sz w:val="21"/>
           <w:szCs w:val="21"/>
         </w:rPr>
+        <w:lastRenderedPageBreak/>
         <w:drawing>
           <wp:inline distT="0" distB="0" distL="0" distR="0">
             <wp:extent cx="5486400" cy="2714625"/>
@@ -3239,14 +3128,6 @@
           <w:szCs w:val="21"/>
         </w:rPr>
         <w:br/>
-      </w:r>
-      <w:r>
-        <w:rPr>
-          <w:rFonts w:hint="eastAsia"/>
-          <w:color w:val="000000"/>
-          <w:sz w:val="21"/>
-          <w:szCs w:val="21"/>
-        </w:rPr>
         <w:t>如果能够登录，说明安装成功。</w:t>
       </w:r>
     </w:p>
@@ -3270,6 +3151,7 @@
           <w:sz w:val="21"/>
           <w:szCs w:val="21"/>
         </w:rPr>
+        <w:lastRenderedPageBreak/>
         <w:drawing>
           <wp:inline distT="0" distB="0" distL="0" distR="0">
             <wp:extent cx="5486400" cy="3276600"/>
@@ -3492,6 +3374,7 @@
           <w:sz w:val="21"/>
           <w:szCs w:val="21"/>
         </w:rPr>
+        <w:lastRenderedPageBreak/>
         <w:drawing>
           <wp:inline distT="0" distB="0" distL="0" distR="0">
             <wp:extent cx="5486400" cy="3067050"/>
@@ -3695,6 +3578,7 @@
           <w:sz w:val="21"/>
           <w:szCs w:val="21"/>
         </w:rPr>
+        <w:lastRenderedPageBreak/>
         <w:drawing>
           <wp:inline distT="0" distB="0" distL="0" distR="0">
             <wp:extent cx="5486400" cy="2981325"/>
@@ -4072,6 +3956,7 @@
           <w:sz w:val="21"/>
           <w:szCs w:val="21"/>
         </w:rPr>
+        <w:lastRenderedPageBreak/>
         <w:drawing>
           <wp:inline distT="0" distB="0" distL="0" distR="0">
             <wp:extent cx="5486400" cy="3333750"/>
@@ -4407,7 +4292,7 @@
         <w:spacing w:before="0" w:beforeAutospacing="0" w:after="0" w:afterAutospacing="0"/>
         <w:ind w:left="618"/>
         <w:rPr>
-          <w:rFonts w:ascii="Calibri" w:hAnsi="Calibri" w:hint="eastAsia"/>
+          <w:rFonts w:ascii="Calibri" w:hAnsi="Calibri"/>
           <w:color w:val="000000"/>
           <w:sz w:val="21"/>
           <w:szCs w:val="21"/>
@@ -4441,16 +4326,7 @@
           <w:sz w:val="21"/>
           <w:szCs w:val="21"/>
         </w:rPr>
-        <w:t>生产者将消息发送到队列，消费者从队列</w:t>
-      </w:r>
-      <w:r>
-        <w:rPr>
-          <w:rFonts w:hint="eastAsia"/>
-          <w:color w:val="000000"/>
-          <w:sz w:val="21"/>
-          <w:szCs w:val="21"/>
-        </w:rPr>
-        <w:t>中获取消息。</w:t>
+        <w:t>生产者将消息发送到队列，消费者从队列中获取消息。</w:t>
       </w:r>
     </w:p>
     <w:p>
@@ -4463,7 +4339,7 @@
         <w:ind w:left="1698"/>
         <w:textAlignment w:val="center"/>
         <w:rPr>
-          <w:rFonts w:ascii="Calibri" w:hAnsi="Calibri" w:hint="eastAsia"/>
+          <w:rFonts w:ascii="Calibri" w:hAnsi="Calibri"/>
           <w:b/>
           <w:bCs/>
           <w:color w:val="000000"/>
@@ -4503,6 +4379,7 @@
           <w:sz w:val="21"/>
           <w:szCs w:val="21"/>
         </w:rPr>
+        <w:lastRenderedPageBreak/>
         <w:drawing>
           <wp:inline distT="0" distB="0" distL="0" distR="0">
             <wp:extent cx="5486400" cy="3343275"/>
@@ -4702,7 +4579,7 @@
         <w:spacing w:before="0" w:beforeAutospacing="0" w:after="0" w:afterAutospacing="0"/>
         <w:ind w:left="618"/>
         <w:rPr>
-          <w:rFonts w:ascii="Calibri" w:hAnsi="Calibri" w:hint="eastAsia"/>
+          <w:rFonts w:ascii="Calibri" w:hAnsi="Calibri"/>
           <w:color w:val="000000"/>
           <w:sz w:val="21"/>
           <w:szCs w:val="21"/>
@@ -4716,6 +4593,7 @@
           <w:sz w:val="21"/>
           <w:szCs w:val="21"/>
         </w:rPr>
+        <w:lastRenderedPageBreak/>
         <w:drawing>
           <wp:inline distT="0" distB="0" distL="0" distR="0">
             <wp:extent cx="5486400" cy="4648200"/>
@@ -4893,6 +4771,7 @@
           <w:sz w:val="32"/>
           <w:szCs w:val="32"/>
         </w:rPr>
+        <w:lastRenderedPageBreak/>
         <w:t>Work</w:t>
       </w:r>
       <w:r>
@@ -5214,7 +5093,7 @@
         <w:ind w:left="1698"/>
         <w:textAlignment w:val="center"/>
         <w:rPr>
-          <w:rFonts w:ascii="Calibri" w:hAnsi="Calibri" w:hint="eastAsia"/>
+          <w:rFonts w:ascii="Calibri" w:hAnsi="Calibri"/>
           <w:b/>
           <w:bCs/>
           <w:color w:val="000000"/>
@@ -5702,15 +5581,7 @@
           <w:color w:val="000000"/>
           <w:shd w:val="clear" w:color="auto" w:fill="F2F2F2"/>
         </w:rPr>
-        <w:t xml:space="preserve"> </w:t>
-      </w:r>
-      <w:r>
-        <w:rPr>
-          <w:rFonts w:ascii="Courier New" w:hAnsi="Courier New" w:cs="Courier New"/>
-          <w:color w:val="000000"/>
-          <w:shd w:val="clear" w:color="auto" w:fill="F2F2F2"/>
-        </w:rPr>
-        <w:t xml:space="preserve">= </w:t>
+        <w:t xml:space="preserve"> = </w:t>
       </w:r>
       <w:r>
         <w:rPr>
@@ -5745,6 +5616,7 @@
           <w:color w:val="000000"/>
           <w:shd w:val="clear" w:color="auto" w:fill="F2F2F2"/>
         </w:rPr>
+        <w:lastRenderedPageBreak/>
         <w:t> </w:t>
       </w:r>
     </w:p>
@@ -6095,15 +5967,7 @@
           <w:color w:val="000000"/>
           <w:shd w:val="clear" w:color="auto" w:fill="F2F2F2"/>
         </w:rPr>
-        <w:t xml:space="preserve"> </w:t>
-      </w:r>
-      <w:r>
-        <w:rPr>
-          <w:rFonts w:ascii="Courier New" w:hAnsi="Courier New" w:cs="Courier New"/>
-          <w:color w:val="000000"/>
-          <w:shd w:val="clear" w:color="auto" w:fill="F2F2F2"/>
-        </w:rPr>
-        <w:t>QueueingConsumer(</w:t>
+        <w:t xml:space="preserve"> QueueingConsumer(</w:t>
       </w:r>
       <w:r>
         <w:rPr>
@@ -6781,15 +6645,7 @@
           <w:color w:val="000000"/>
           <w:shd w:val="clear" w:color="auto" w:fill="F2F2F2"/>
         </w:rPr>
-        <w:t xml:space="preserve">   </w:t>
-      </w:r>
-      <w:r>
-        <w:rPr>
-          <w:rFonts w:ascii="Courier New" w:hAnsi="Courier New" w:cs="Courier New"/>
-          <w:color w:val="000000"/>
-          <w:shd w:val="clear" w:color="auto" w:fill="F2F2F2"/>
-        </w:rPr>
-        <w:t xml:space="preserve"> }</w:t>
+        <w:t xml:space="preserve">    }</w:t>
       </w:r>
     </w:p>
     <w:p>
@@ -7315,15 +7171,7 @@
           <w:color w:val="000000"/>
           <w:shd w:val="clear" w:color="auto" w:fill="F2F2F2"/>
         </w:rPr>
-        <w:t xml:space="preserve">    </w:t>
-      </w:r>
-      <w:r>
-        <w:rPr>
-          <w:rFonts w:ascii="Courier New" w:hAnsi="Courier New" w:cs="Courier New"/>
-          <w:color w:val="000000"/>
-          <w:shd w:val="clear" w:color="auto" w:fill="F2F2F2"/>
-        </w:rPr>
-        <w:t xml:space="preserve">    Channel </w:t>
+        <w:t xml:space="preserve">        Channel </w:t>
       </w:r>
       <w:r>
         <w:rPr>
@@ -7393,6 +7241,7 @@
           <w:color w:val="000000"/>
           <w:shd w:val="clear" w:color="auto" w:fill="F2F2F2"/>
         </w:rPr>
+        <w:lastRenderedPageBreak/>
         <w:t xml:space="preserve">        </w:t>
       </w:r>
       <w:r>
@@ -7706,15 +7555,7 @@
           <w:color w:val="000000"/>
           <w:shd w:val="clear" w:color="auto" w:fill="F2F2F2"/>
         </w:rPr>
-        <w:t xml:space="preserve"> </w:t>
-      </w:r>
-      <w:r>
-        <w:rPr>
-          <w:rFonts w:ascii="Courier New" w:hAnsi="Courier New" w:cs="Courier New"/>
-          <w:color w:val="000000"/>
-          <w:shd w:val="clear" w:color="auto" w:fill="F2F2F2"/>
-        </w:rPr>
-        <w:t xml:space="preserve">= </w:t>
+        <w:t xml:space="preserve"> = </w:t>
       </w:r>
       <w:r>
         <w:rPr>
@@ -8566,6 +8407,7 @@
           <w:sz w:val="21"/>
           <w:szCs w:val="21"/>
         </w:rPr>
+        <w:lastRenderedPageBreak/>
         <w:drawing>
           <wp:inline distT="0" distB="0" distL="0" distR="0">
             <wp:extent cx="5486400" cy="3248025"/>
@@ -8676,7 +8518,7 @@
         <w:ind w:left="618"/>
         <w:textAlignment w:val="center"/>
         <w:rPr>
-          <w:rFonts w:ascii="Calibri" w:hAnsi="Calibri" w:hint="eastAsia"/>
+          <w:rFonts w:ascii="Calibri" w:hAnsi="Calibri"/>
           <w:color w:val="000000"/>
           <w:sz w:val="21"/>
           <w:szCs w:val="21"/>
@@ -8952,6 +8794,7 @@
           <w:sz w:val="21"/>
           <w:szCs w:val="21"/>
         </w:rPr>
+        <w:lastRenderedPageBreak/>
         <w:drawing>
           <wp:inline distT="0" distB="0" distL="0" distR="0">
             <wp:extent cx="5486400" cy="3352800"/>
@@ -9051,7 +8894,7 @@
         <w:spacing w:before="0" w:beforeAutospacing="0" w:after="0" w:afterAutospacing="0"/>
         <w:ind w:left="618"/>
         <w:rPr>
-          <w:rFonts w:ascii="Calibri" w:hAnsi="Calibri" w:hint="eastAsia"/>
+          <w:rFonts w:ascii="Calibri" w:hAnsi="Calibri"/>
           <w:color w:val="000000"/>
           <w:sz w:val="21"/>
           <w:szCs w:val="21"/>
@@ -9160,7 +9003,7 @@
         <w:spacing w:before="0" w:beforeAutospacing="0" w:after="0" w:afterAutospacing="0"/>
         <w:ind w:left="618"/>
         <w:rPr>
-          <w:rFonts w:ascii="Calibri" w:hAnsi="Calibri" w:hint="eastAsia"/>
+          <w:rFonts w:ascii="Calibri" w:hAnsi="Calibri"/>
           <w:color w:val="000000"/>
           <w:sz w:val="21"/>
           <w:szCs w:val="21"/>
@@ -9243,7 +9086,7 @@
         <w:spacing w:before="0" w:beforeAutospacing="0" w:after="0" w:afterAutospacing="0"/>
         <w:ind w:left="618"/>
         <w:rPr>
-          <w:rFonts w:ascii="Calibri" w:hAnsi="Calibri" w:hint="eastAsia"/>
+          <w:rFonts w:ascii="Calibri" w:hAnsi="Calibri"/>
           <w:color w:val="000000"/>
           <w:sz w:val="21"/>
           <w:szCs w:val="21"/>
@@ -9304,7 +9147,7 @@
         <w:spacing w:before="0" w:beforeAutospacing="0" w:after="0" w:afterAutospacing="0"/>
         <w:ind w:left="618"/>
         <w:rPr>
-          <w:rFonts w:ascii="Calibri" w:hAnsi="Calibri" w:hint="eastAsia"/>
+          <w:rFonts w:ascii="Calibri" w:hAnsi="Calibri"/>
           <w:color w:val="000000"/>
           <w:sz w:val="21"/>
           <w:szCs w:val="21"/>
@@ -9369,7 +9212,7 @@
         <w:spacing w:before="0" w:beforeAutospacing="0" w:after="0" w:afterAutospacing="0"/>
         <w:ind w:left="618"/>
         <w:rPr>
-          <w:rFonts w:ascii="Calibri" w:hAnsi="Calibri" w:hint="eastAsia"/>
+          <w:rFonts w:ascii="Calibri" w:hAnsi="Calibri"/>
           <w:color w:val="000000"/>
           <w:sz w:val="21"/>
           <w:szCs w:val="21"/>
@@ -9383,6 +9226,7 @@
           <w:sz w:val="21"/>
           <w:szCs w:val="21"/>
         </w:rPr>
+        <w:lastRenderedPageBreak/>
         <w:drawing>
           <wp:inline distT="0" distB="0" distL="0" distR="0">
             <wp:extent cx="5486400" cy="2590800"/>
@@ -9482,7 +9326,7 @@
         <w:spacing w:before="0" w:beforeAutospacing="0" w:after="0" w:afterAutospacing="0"/>
         <w:ind w:left="618"/>
         <w:rPr>
-          <w:rFonts w:ascii="Calibri" w:hAnsi="Calibri" w:hint="eastAsia"/>
+          <w:rFonts w:ascii="Calibri" w:hAnsi="Calibri"/>
           <w:color w:val="000000"/>
           <w:sz w:val="21"/>
           <w:szCs w:val="21"/>
@@ -9717,6 +9561,7 @@
           <w:sz w:val="21"/>
           <w:szCs w:val="21"/>
         </w:rPr>
+        <w:lastRenderedPageBreak/>
         <w:t> </w:t>
       </w:r>
     </w:p>
@@ -9905,7 +9750,7 @@
         <w:spacing w:before="0" w:beforeAutospacing="0" w:after="0" w:afterAutospacing="0"/>
         <w:ind w:left="618"/>
         <w:rPr>
-          <w:rFonts w:ascii="Calibri" w:hAnsi="Calibri" w:hint="eastAsia"/>
+          <w:rFonts w:ascii="Calibri" w:hAnsi="Calibri"/>
           <w:color w:val="000000"/>
           <w:sz w:val="21"/>
           <w:szCs w:val="21"/>
@@ -10258,6 +10103,7 @@
           <w:sz w:val="21"/>
           <w:szCs w:val="21"/>
         </w:rPr>
+        <w:lastRenderedPageBreak/>
         <w:drawing>
           <wp:inline distT="0" distB="0" distL="0" distR="0">
             <wp:extent cx="5486400" cy="2962275"/>
@@ -10380,7 +10226,7 @@
         <w:ind w:left="1698"/>
         <w:textAlignment w:val="center"/>
         <w:rPr>
-          <w:rFonts w:ascii="Calibri" w:hAnsi="Calibri" w:hint="eastAsia"/>
+          <w:rFonts w:ascii="Calibri" w:hAnsi="Calibri"/>
           <w:b/>
           <w:bCs/>
           <w:color w:val="000000"/>
@@ -10542,6 +10388,7 @@
           <w:sz w:val="21"/>
           <w:szCs w:val="21"/>
         </w:rPr>
+        <w:lastRenderedPageBreak/>
         <w:drawing>
           <wp:inline distT="0" distB="0" distL="0" distR="0">
             <wp:extent cx="5486400" cy="3343275"/>
@@ -10649,7 +10496,6 @@
         <w:spacing w:before="0" w:beforeAutospacing="0" w:after="0" w:afterAutospacing="0"/>
         <w:ind w:left="618"/>
         <w:rPr>
-          <w:rFonts w:hint="eastAsia"/>
           <w:color w:val="000000"/>
           <w:sz w:val="21"/>
           <w:szCs w:val="21"/>
@@ -10671,7 +10517,7 @@
         <w:spacing w:before="0" w:beforeAutospacing="0" w:after="0" w:afterAutospacing="0"/>
         <w:ind w:left="618"/>
         <w:rPr>
-          <w:rFonts w:ascii="Calibri" w:hAnsi="Calibri" w:hint="eastAsia"/>
+          <w:rFonts w:ascii="Calibri" w:hAnsi="Calibri"/>
           <w:color w:val="000000"/>
           <w:sz w:val="21"/>
           <w:szCs w:val="21"/>
@@ -10714,7 +10560,7 @@
         <w:spacing w:before="0" w:beforeAutospacing="0" w:after="0" w:afterAutospacing="0"/>
         <w:ind w:left="618"/>
         <w:rPr>
-          <w:rFonts w:ascii="Calibri" w:hAnsi="Calibri" w:hint="eastAsia"/>
+          <w:rFonts w:ascii="Calibri" w:hAnsi="Calibri"/>
           <w:color w:val="000000"/>
           <w:sz w:val="21"/>
           <w:szCs w:val="21"/>
@@ -10857,7 +10703,7 @@
         <w:spacing w:before="0" w:beforeAutospacing="0" w:after="0" w:afterAutospacing="0"/>
         <w:ind w:left="618"/>
         <w:rPr>
-          <w:rFonts w:ascii="Calibri" w:hAnsi="Calibri" w:hint="eastAsia"/>
+          <w:rFonts w:ascii="Calibri" w:hAnsi="Calibri"/>
           <w:color w:val="000000"/>
           <w:sz w:val="21"/>
           <w:szCs w:val="21"/>
@@ -10891,6 +10737,7 @@
           <w:sz w:val="21"/>
           <w:szCs w:val="21"/>
         </w:rPr>
+        <w:lastRenderedPageBreak/>
         <w:t>后台系统就是消息的生产者。</w:t>
       </w:r>
     </w:p>
@@ -10900,7 +10747,6 @@
         <w:spacing w:before="0" w:beforeAutospacing="0" w:after="0" w:afterAutospacing="0"/>
         <w:ind w:left="618"/>
         <w:rPr>
-          <w:rFonts w:hint="eastAsia"/>
           <w:color w:val="000000"/>
           <w:sz w:val="21"/>
           <w:szCs w:val="21"/>
@@ -10922,7 +10768,6 @@
         <w:spacing w:before="0" w:beforeAutospacing="0" w:after="0" w:afterAutospacing="0"/>
         <w:ind w:left="618"/>
         <w:rPr>
-          <w:rFonts w:hint="eastAsia"/>
           <w:color w:val="000000"/>
           <w:sz w:val="21"/>
           <w:szCs w:val="21"/>
@@ -10944,7 +10789,7 @@
         <w:spacing w:before="0" w:beforeAutospacing="0" w:after="0" w:afterAutospacing="0"/>
         <w:ind w:left="618"/>
         <w:rPr>
-          <w:rFonts w:ascii="Calibri" w:hAnsi="Calibri" w:hint="eastAsia"/>
+          <w:rFonts w:ascii="Calibri" w:hAnsi="Calibri"/>
           <w:color w:val="000000"/>
           <w:sz w:val="21"/>
           <w:szCs w:val="21"/>
@@ -10987,7 +10832,7 @@
         <w:spacing w:before="0" w:beforeAutospacing="0" w:after="0" w:afterAutospacing="0"/>
         <w:ind w:left="618"/>
         <w:rPr>
-          <w:rFonts w:ascii="Calibri" w:hAnsi="Calibri" w:hint="eastAsia"/>
+          <w:rFonts w:ascii="Calibri" w:hAnsi="Calibri"/>
           <w:color w:val="000000"/>
           <w:sz w:val="21"/>
           <w:szCs w:val="21"/>
@@ -11030,7 +10875,7 @@
         <w:spacing w:before="0" w:beforeAutospacing="0" w:after="0" w:afterAutospacing="0"/>
         <w:ind w:left="618"/>
         <w:rPr>
-          <w:rFonts w:ascii="Calibri" w:hAnsi="Calibri" w:hint="eastAsia"/>
+          <w:rFonts w:ascii="Calibri" w:hAnsi="Calibri"/>
           <w:color w:val="000000"/>
           <w:sz w:val="21"/>
           <w:szCs w:val="21"/>
@@ -11082,7 +10927,7 @@
         <w:spacing w:before="0" w:beforeAutospacing="0" w:after="0" w:afterAutospacing="0"/>
         <w:ind w:left="618"/>
         <w:rPr>
-          <w:rFonts w:ascii="Calibri" w:hAnsi="Calibri" w:hint="eastAsia"/>
+          <w:rFonts w:ascii="Calibri" w:hAnsi="Calibri"/>
           <w:color w:val="000000"/>
           <w:sz w:val="21"/>
           <w:szCs w:val="21"/>
@@ -11125,7 +10970,7 @@
         <w:spacing w:before="0" w:beforeAutospacing="0" w:after="0" w:afterAutospacing="0"/>
         <w:ind w:left="618"/>
         <w:rPr>
-          <w:rFonts w:ascii="Calibri" w:hAnsi="Calibri" w:hint="eastAsia"/>
+          <w:rFonts w:ascii="Calibri" w:hAnsi="Calibri"/>
           <w:color w:val="000000"/>
           <w:sz w:val="21"/>
           <w:szCs w:val="21"/>
@@ -11449,6 +11294,7 @@
           <w:sz w:val="21"/>
           <w:szCs w:val="21"/>
         </w:rPr>
+        <w:lastRenderedPageBreak/>
         <w:drawing>
           <wp:inline distT="0" distB="0" distL="0" distR="0">
             <wp:extent cx="5486400" cy="1619250"/>
@@ -11779,6 +11625,7 @@
           <w:sz w:val="21"/>
           <w:szCs w:val="21"/>
         </w:rPr>
+        <w:lastRenderedPageBreak/>
         <w:drawing>
           <wp:inline distT="0" distB="0" distL="0" distR="0">
             <wp:extent cx="5486400" cy="3190875"/>
@@ -12093,6 +11940,7 @@
           <w:sz w:val="21"/>
           <w:szCs w:val="21"/>
         </w:rPr>
+        <w:lastRenderedPageBreak/>
         <w:drawing>
           <wp:inline distT="0" distB="0" distL="0" distR="0">
             <wp:extent cx="5486400" cy="2952750"/>
@@ -12414,6 +12262,7 @@
           <w:sz w:val="32"/>
           <w:szCs w:val="32"/>
         </w:rPr>
+        <w:lastRenderedPageBreak/>
         <w:t>消费者</w:t>
       </w:r>
       <w:r>
@@ -12688,6 +12537,7 @@
           <w:sz w:val="32"/>
           <w:szCs w:val="32"/>
         </w:rPr>
+        <w:lastRenderedPageBreak/>
         <w:t>Spring</w:t>
       </w:r>
       <w:r>
@@ -12982,6 +12832,7 @@
           <w:sz w:val="21"/>
           <w:szCs w:val="21"/>
         </w:rPr>
+        <w:lastRenderedPageBreak/>
         <w:drawing>
           <wp:inline distT="0" distB="0" distL="0" distR="0">
             <wp:extent cx="5486400" cy="1800225"/>
@@ -13348,6 +13199,7 @@
           <w:sz w:val="21"/>
           <w:szCs w:val="21"/>
         </w:rPr>
+        <w:lastRenderedPageBreak/>
         <w:drawing>
           <wp:inline distT="0" distB="0" distL="0" distR="0">
             <wp:extent cx="5486400" cy="1771650"/>
@@ -13850,6 +13702,7 @@
           <w:sz w:val="21"/>
           <w:szCs w:val="21"/>
         </w:rPr>
+        <w:lastRenderedPageBreak/>
         <w:drawing>
           <wp:inline distT="0" distB="0" distL="0" distR="0">
             <wp:extent cx="5486400" cy="1190625"/>
@@ -14144,7 +13997,6 @@
         <w:spacing w:before="0" w:beforeAutospacing="0" w:after="0" w:afterAutospacing="0"/>
         <w:ind w:left="618"/>
         <w:rPr>
-          <w:rFonts w:hint="eastAsia"/>
           <w:color w:val="000000"/>
           <w:sz w:val="21"/>
           <w:szCs w:val="21"/>
@@ -14166,7 +14018,7 @@
         <w:spacing w:before="0" w:beforeAutospacing="0" w:after="0" w:afterAutospacing="0"/>
         <w:ind w:left="618"/>
         <w:rPr>
-          <w:rFonts w:ascii="Calibri" w:hAnsi="Calibri" w:hint="eastAsia"/>
+          <w:rFonts w:ascii="Calibri" w:hAnsi="Calibri"/>
           <w:color w:val="000000"/>
           <w:sz w:val="21"/>
           <w:szCs w:val="21"/>
@@ -14209,7 +14061,7 @@
         <w:spacing w:before="0" w:beforeAutospacing="0" w:after="0" w:afterAutospacing="0"/>
         <w:ind w:left="618"/>
         <w:rPr>
-          <w:rFonts w:ascii="Calibri" w:hAnsi="Calibri" w:hint="eastAsia"/>
+          <w:rFonts w:ascii="Calibri" w:hAnsi="Calibri"/>
           <w:color w:val="000000"/>
           <w:sz w:val="21"/>
           <w:szCs w:val="21"/>
@@ -14354,6 +14206,7 @@
           <w:sz w:val="21"/>
           <w:szCs w:val="21"/>
         </w:rPr>
+        <w:lastRenderedPageBreak/>
         <w:t>使用通配符模式。</w:t>
       </w:r>
     </w:p>
@@ -14367,7 +14220,7 @@
         <w:ind w:left="1158"/>
         <w:textAlignment w:val="center"/>
         <w:rPr>
-          <w:rFonts w:ascii="Calibri Light" w:hAnsi="Calibri Light" w:hint="eastAsia"/>
+          <w:rFonts w:ascii="Calibri Light" w:hAnsi="Calibri Light"/>
           <w:b/>
           <w:bCs/>
           <w:color w:val="000000"/>
@@ -14544,7 +14397,7 @@
         <w:spacing w:before="0" w:beforeAutospacing="0" w:after="0" w:afterAutospacing="0"/>
         <w:ind w:left="618"/>
         <w:rPr>
-          <w:rFonts w:ascii="Calibri" w:hAnsi="Calibri" w:hint="eastAsia"/>
+          <w:rFonts w:ascii="Calibri" w:hAnsi="Calibri"/>
           <w:color w:val="000000"/>
           <w:sz w:val="21"/>
           <w:szCs w:val="21"/>
@@ -14597,16 +14450,7 @@
           <w:sz w:val="21"/>
           <w:szCs w:val="21"/>
         </w:rPr>
-        <w:t>、可以在管</w:t>
-      </w:r>
-      <w:r>
-        <w:rPr>
-          <w:rFonts w:hint="eastAsia"/>
-          <w:color w:val="FF0000"/>
-          <w:sz w:val="21"/>
-          <w:szCs w:val="21"/>
-        </w:rPr>
-        <w:t>理界面中完成绑定</w:t>
+        <w:t>、可以在管理界面中完成绑定</w:t>
       </w:r>
     </w:p>
     <w:p>
@@ -15018,7 +14862,107 @@
           <w:iCs/>
           <w:color w:val="2A00FF"/>
         </w:rPr>
-        <w:t>"</w:t>
+        <w:t>"${rabbit.vhost}"</w:t>
+      </w:r>
+      <w:r>
+        <w:rPr>
+          <w:rFonts w:ascii="Consolas" w:hAnsi="Consolas"/>
+          <w:color w:val="000000"/>
+        </w:rPr>
+        <w:t xml:space="preserve"> </w:t>
+      </w:r>
+      <w:r>
+        <w:rPr>
+          <w:rFonts w:ascii="Consolas" w:hAnsi="Consolas"/>
+          <w:color w:val="008080"/>
+        </w:rPr>
+        <w:t>/&gt;</w:t>
+      </w:r>
+    </w:p>
+    <w:p>
+      <w:pPr>
+        <w:pStyle w:val="a3"/>
+        <w:spacing w:before="0" w:beforeAutospacing="0" w:after="0" w:afterAutospacing="0"/>
+        <w:ind w:left="1158"/>
+        <w:rPr>
+          <w:rFonts w:ascii="Calibri" w:hAnsi="Calibri"/>
+          <w:color w:val="3F5FBF"/>
+        </w:rPr>
+      </w:pPr>
+      <w:r>
+        <w:rPr>
+          <w:rFonts w:ascii="Consolas" w:hAnsi="Consolas"/>
+          <w:color w:val="3F5FBF"/>
+        </w:rPr>
+        <w:t xml:space="preserve">&lt;!-- </w:t>
+      </w:r>
+      <w:r>
+        <w:rPr>
+          <w:rFonts w:ascii="Consolas" w:hAnsi="Consolas"/>
+          <w:color w:val="3F5FBF"/>
+          <w:u w:val="single"/>
+        </w:rPr>
+        <w:t>mq</w:t>
+      </w:r>
+      <w:r>
+        <w:rPr>
+          <w:rFonts w:hint="eastAsia"/>
+          <w:color w:val="3F5FBF"/>
+        </w:rPr>
+        <w:t>管理</w:t>
+      </w:r>
+      <w:r>
+        <w:rPr>
+          <w:rFonts w:ascii="Consolas" w:hAnsi="Consolas"/>
+          <w:color w:val="3F5FBF"/>
+        </w:rPr>
+        <w:t xml:space="preserve"> --&gt;</w:t>
+      </w:r>
+    </w:p>
+    <w:p>
+      <w:pPr>
+        <w:pStyle w:val="a3"/>
+        <w:spacing w:before="0" w:beforeAutospacing="0" w:after="0" w:afterAutospacing="0"/>
+        <w:ind w:left="1158"/>
+        <w:rPr>
+          <w:rFonts w:ascii="Consolas" w:hAnsi="Consolas"/>
+          <w:color w:val="000000"/>
+        </w:rPr>
+      </w:pPr>
+      <w:r>
+        <w:rPr>
+          <w:rFonts w:ascii="Consolas" w:hAnsi="Consolas"/>
+          <w:color w:val="008080"/>
+        </w:rPr>
+        <w:t>&lt;</w:t>
+      </w:r>
+      <w:r>
+        <w:rPr>
+          <w:rFonts w:ascii="Consolas" w:hAnsi="Consolas"/>
+          <w:color w:val="3F7F7F"/>
+        </w:rPr>
+        <w:t>rabbit:admin</w:t>
+      </w:r>
+      <w:r>
+        <w:rPr>
+          <w:rFonts w:ascii="Consolas" w:hAnsi="Consolas"/>
+          <w:color w:val="000000"/>
+        </w:rPr>
+        <w:t xml:space="preserve"> </w:t>
+      </w:r>
+      <w:r>
+        <w:rPr>
+          <w:rFonts w:ascii="Consolas" w:hAnsi="Consolas"/>
+          <w:color w:val="7F007F"/>
+        </w:rPr>
+        <w:t>connection-factory</w:t>
+      </w:r>
+      <w:r>
+        <w:rPr>
+          <w:rFonts w:ascii="Consolas" w:hAnsi="Consolas"/>
+          <w:color w:val="000000"/>
+        </w:rPr>
+        <w:t>=</w:t>
       </w:r>
       <w:r>
         <w:rPr>
@@ -15027,7 +14971,117 @@
           <w:iCs/>
           <w:color w:val="2A00FF"/>
         </w:rPr>
-        <w:t>${rabbit.vhost}"</w:t>
+        <w:t>"connectionFactory"</w:t>
+      </w:r>
+      <w:r>
+        <w:rPr>
+          <w:rFonts w:ascii="Consolas" w:hAnsi="Consolas"/>
+          <w:color w:val="008080"/>
+        </w:rPr>
+        <w:t>/&gt;</w:t>
+      </w:r>
+    </w:p>
+    <w:p>
+      <w:pPr>
+        <w:pStyle w:val="a3"/>
+        <w:spacing w:before="0" w:beforeAutospacing="0" w:after="0" w:afterAutospacing="0"/>
+        <w:ind w:left="618"/>
+        <w:rPr>
+          <w:rFonts w:ascii="Consolas" w:hAnsi="Consolas"/>
+          <w:color w:val="000000"/>
+        </w:rPr>
+      </w:pPr>
+      <w:r>
+        <w:rPr>
+          <w:rFonts w:ascii="Consolas" w:hAnsi="Consolas"/>
+          <w:color w:val="000000"/>
+        </w:rPr>
+        <w:t> </w:t>
+      </w:r>
+    </w:p>
+    <w:p>
+      <w:pPr>
+        <w:pStyle w:val="a3"/>
+        <w:spacing w:before="0" w:beforeAutospacing="0" w:after="0" w:afterAutospacing="0"/>
+        <w:ind w:left="1158"/>
+        <w:rPr>
+          <w:rFonts w:ascii="Calibri" w:hAnsi="Calibri"/>
+          <w:color w:val="3F5FBF"/>
+        </w:rPr>
+      </w:pPr>
+      <w:r>
+        <w:rPr>
+          <w:rFonts w:ascii="Consolas" w:hAnsi="Consolas"/>
+          <w:color w:val="3F5FBF"/>
+        </w:rPr>
+        <w:t xml:space="preserve">&lt;!-- </w:t>
+      </w:r>
+      <w:r>
+        <w:rPr>
+          <w:rFonts w:hint="eastAsia"/>
+          <w:color w:val="3F5FBF"/>
+        </w:rPr>
+        <w:t>交换机</w:t>
+      </w:r>
+      <w:r>
+        <w:rPr>
+          <w:rFonts w:ascii="Consolas" w:hAnsi="Consolas"/>
+          <w:color w:val="3F5FBF"/>
+        </w:rPr>
+        <w:t xml:space="preserve"> ,auto-declare </w:t>
+      </w:r>
+      <w:r>
+        <w:rPr>
+          <w:rFonts w:hint="eastAsia"/>
+          <w:color w:val="3F5FBF"/>
+        </w:rPr>
+        <w:t>自动声明，当发送消息的时候如果交换机不存在，则去创建</w:t>
+      </w:r>
+      <w:r>
+        <w:rPr>
+          <w:rFonts w:ascii="Consolas" w:hAnsi="Consolas"/>
+          <w:color w:val="3F5FBF"/>
+        </w:rPr>
+        <w:t xml:space="preserve">  durable="true" </w:t>
+      </w:r>
+      <w:r>
+        <w:rPr>
+          <w:rFonts w:hint="eastAsia"/>
+          <w:color w:val="3F5FBF"/>
+        </w:rPr>
+        <w:t>设置持久化</w:t>
+      </w:r>
+      <w:r>
+        <w:rPr>
+          <w:rFonts w:ascii="Consolas" w:hAnsi="Consolas"/>
+          <w:color w:val="3F5FBF"/>
+        </w:rPr>
+        <w:t>--&gt;</w:t>
+      </w:r>
+    </w:p>
+    <w:p>
+      <w:pPr>
+        <w:pStyle w:val="a3"/>
+        <w:spacing w:before="0" w:beforeAutospacing="0" w:after="0" w:afterAutospacing="0"/>
+        <w:ind w:left="1158"/>
+        <w:rPr>
+          <w:rFonts w:ascii="Consolas" w:hAnsi="Consolas"/>
+          <w:color w:val="000000"/>
+        </w:rPr>
+      </w:pPr>
+      <w:r>
+        <w:rPr>
+          <w:rFonts w:ascii="Consolas" w:hAnsi="Consolas"/>
+          <w:color w:val="008080"/>
+        </w:rPr>
+        <w:t>&lt;</w:t>
+      </w:r>
+      <w:r>
+        <w:rPr>
+          <w:rFonts w:ascii="Consolas" w:hAnsi="Consolas"/>
+          <w:color w:val="3F7F7F"/>
+        </w:rPr>
+        <w:t>rabbit:topic-exchange</w:t>
       </w:r>
       <w:r>
         <w:rPr>
@@ -15039,88 +15093,9 @@
       <w:r>
         <w:rPr>
           <w:rFonts w:ascii="Consolas" w:hAnsi="Consolas"/>
-          <w:color w:val="008080"/>
-        </w:rPr>
-        <w:t>/&gt;</w:t>
-      </w:r>
-    </w:p>
-    <w:p>
-      <w:pPr>
-        <w:pStyle w:val="a3"/>
-        <w:spacing w:before="0" w:beforeAutospacing="0" w:after="0" w:afterAutospacing="0"/>
-        <w:ind w:left="1158"/>
-        <w:rPr>
-          <w:rFonts w:ascii="Calibri" w:hAnsi="Calibri"/>
-          <w:color w:val="3F5FBF"/>
-        </w:rPr>
-      </w:pPr>
-      <w:r>
-        <w:rPr>
-          <w:rFonts w:ascii="Consolas" w:hAnsi="Consolas"/>
-          <w:color w:val="3F5FBF"/>
-        </w:rPr>
-        <w:t xml:space="preserve">&lt;!-- </w:t>
-      </w:r>
-      <w:r>
-        <w:rPr>
-          <w:rFonts w:ascii="Consolas" w:hAnsi="Consolas"/>
-          <w:color w:val="3F5FBF"/>
-          <w:u w:val="single"/>
-        </w:rPr>
-        <w:t>mq</w:t>
-      </w:r>
-      <w:r>
-        <w:rPr>
-          <w:rFonts w:hint="eastAsia"/>
-          <w:color w:val="3F5FBF"/>
-        </w:rPr>
-        <w:t>管理</w:t>
-      </w:r>
-      <w:r>
-        <w:rPr>
-          <w:rFonts w:ascii="Consolas" w:hAnsi="Consolas"/>
-          <w:color w:val="3F5FBF"/>
-        </w:rPr>
-        <w:t xml:space="preserve"> --&gt;</w:t>
-      </w:r>
-    </w:p>
-    <w:p>
-      <w:pPr>
-        <w:pStyle w:val="a3"/>
-        <w:spacing w:before="0" w:beforeAutospacing="0" w:after="0" w:afterAutospacing="0"/>
-        <w:ind w:left="1158"/>
-        <w:rPr>
-          <w:rFonts w:ascii="Consolas" w:hAnsi="Consolas"/>
-          <w:color w:val="000000"/>
-        </w:rPr>
-      </w:pPr>
-      <w:r>
-        <w:rPr>
-          <w:rFonts w:ascii="Consolas" w:hAnsi="Consolas"/>
-          <w:color w:val="008080"/>
-        </w:rPr>
-        <w:t>&lt;</w:t>
-      </w:r>
-      <w:r>
-        <w:rPr>
-          <w:rFonts w:ascii="Consolas" w:hAnsi="Consolas"/>
-          <w:color w:val="3F7F7F"/>
-        </w:rPr>
-        <w:t>rabbit:admin</w:t>
-      </w:r>
-      <w:r>
-        <w:rPr>
-          <w:rFonts w:ascii="Consolas" w:hAnsi="Consolas"/>
-          <w:color w:val="000000"/>
-        </w:rPr>
-        <w:t xml:space="preserve"> </w:t>
-      </w:r>
-      <w:r>
-        <w:rPr>
-          <w:rFonts w:ascii="Consolas" w:hAnsi="Consolas"/>
           <w:color w:val="7F007F"/>
         </w:rPr>
-        <w:t>connection-factory</w:t>
+        <w:t>name</w:t>
       </w:r>
       <w:r>
         <w:rPr>
@@ -15136,117 +15111,7 @@
           <w:iCs/>
           <w:color w:val="2A00FF"/>
         </w:rPr>
-        <w:t>"connectionFactory"</w:t>
-      </w:r>
-      <w:r>
-        <w:rPr>
-          <w:rFonts w:ascii="Consolas" w:hAnsi="Consolas"/>
-          <w:color w:val="008080"/>
-        </w:rPr>
-        <w:t>/&gt;</w:t>
-      </w:r>
-    </w:p>
-    <w:p>
-      <w:pPr>
-        <w:pStyle w:val="a3"/>
-        <w:spacing w:before="0" w:beforeAutospacing="0" w:after="0" w:afterAutospacing="0"/>
-        <w:ind w:left="618"/>
-        <w:rPr>
-          <w:rFonts w:ascii="Consolas" w:hAnsi="Consolas"/>
-          <w:color w:val="000000"/>
-        </w:rPr>
-      </w:pPr>
-      <w:r>
-        <w:rPr>
-          <w:rFonts w:ascii="Consolas" w:hAnsi="Consolas"/>
-          <w:color w:val="000000"/>
-        </w:rPr>
-        <w:t> </w:t>
-      </w:r>
-    </w:p>
-    <w:p>
-      <w:pPr>
-        <w:pStyle w:val="a3"/>
-        <w:spacing w:before="0" w:beforeAutospacing="0" w:after="0" w:afterAutospacing="0"/>
-        <w:ind w:left="1158"/>
-        <w:rPr>
-          <w:rFonts w:ascii="Calibri" w:hAnsi="Calibri"/>
-          <w:color w:val="3F5FBF"/>
-        </w:rPr>
-      </w:pPr>
-      <w:r>
-        <w:rPr>
-          <w:rFonts w:ascii="Consolas" w:hAnsi="Consolas"/>
-          <w:color w:val="3F5FBF"/>
-        </w:rPr>
-        <w:t xml:space="preserve">&lt;!-- </w:t>
-      </w:r>
-      <w:r>
-        <w:rPr>
-          <w:rFonts w:hint="eastAsia"/>
-          <w:color w:val="3F5FBF"/>
-        </w:rPr>
-        <w:t>交换机</w:t>
-      </w:r>
-      <w:r>
-        <w:rPr>
-          <w:rFonts w:ascii="Consolas" w:hAnsi="Consolas"/>
-          <w:color w:val="3F5FBF"/>
-        </w:rPr>
-        <w:t xml:space="preserve"> ,auto-declare </w:t>
-      </w:r>
-      <w:r>
-        <w:rPr>
-          <w:rFonts w:hint="eastAsia"/>
-          <w:color w:val="3F5FBF"/>
-        </w:rPr>
-        <w:t>自动声明，当发送消息的时候如果交换机不存在，则去创建</w:t>
-      </w:r>
-      <w:r>
-        <w:rPr>
-          <w:rFonts w:ascii="Consolas" w:hAnsi="Consolas"/>
-          <w:color w:val="3F5FBF"/>
-        </w:rPr>
-        <w:t xml:space="preserve">  durable="true" </w:t>
-      </w:r>
-      <w:r>
-        <w:rPr>
-          <w:rFonts w:hint="eastAsia"/>
-          <w:color w:val="3F5FBF"/>
-        </w:rPr>
-        <w:t>设置持久化</w:t>
-      </w:r>
-      <w:r>
-        <w:rPr>
-          <w:rFonts w:ascii="Consolas" w:hAnsi="Consolas"/>
-          <w:color w:val="3F5FBF"/>
-        </w:rPr>
-        <w:t>--&gt;</w:t>
-      </w:r>
-    </w:p>
-    <w:p>
-      <w:pPr>
-        <w:pStyle w:val="a3"/>
-        <w:spacing w:before="0" w:beforeAutospacing="0" w:after="0" w:afterAutospacing="0"/>
-        <w:ind w:left="1158"/>
-        <w:rPr>
-          <w:rFonts w:ascii="Consolas" w:hAnsi="Consolas"/>
-          <w:color w:val="000000"/>
-        </w:rPr>
-      </w:pPr>
-      <w:r>
-        <w:rPr>
-          <w:rFonts w:ascii="Consolas" w:hAnsi="Consolas"/>
-          <w:color w:val="008080"/>
-        </w:rPr>
-        <w:t>&lt;</w:t>
-      </w:r>
-      <w:r>
-        <w:rPr>
-          <w:rFonts w:ascii="Consolas" w:hAnsi="Consolas"/>
-          <w:color w:val="3F7F7F"/>
-        </w:rPr>
-        <w:t>rabbit:topic-exchange</w:t>
+        <w:t>"TAOTAO-MANAGE-ITEM-EXCHANGE"</w:t>
       </w:r>
       <w:r>
         <w:rPr>
@@ -15260,7 +15125,7 @@
           <w:rFonts w:ascii="Consolas" w:hAnsi="Consolas"/>
           <w:color w:val="7F007F"/>
         </w:rPr>
-        <w:t>name</w:t>
+        <w:t>auto-declare</w:t>
       </w:r>
       <w:r>
         <w:rPr>
@@ -15276,7 +15141,7 @@
           <w:iCs/>
           <w:color w:val="2A00FF"/>
         </w:rPr>
-        <w:t>"TAOTAO-MANAGE-ITEM-EXCHANGE"</w:t>
+        <w:t>"true"</w:t>
       </w:r>
       <w:r>
         <w:rPr>
@@ -15290,7 +15155,7 @@
           <w:rFonts w:ascii="Consolas" w:hAnsi="Consolas"/>
           <w:color w:val="7F007F"/>
         </w:rPr>
-        <w:t>auto-declare</w:t>
+        <w:t>durable</w:t>
       </w:r>
       <w:r>
         <w:rPr>
@@ -15318,9 +15183,94 @@
       <w:r>
         <w:rPr>
           <w:rFonts w:ascii="Consolas" w:hAnsi="Consolas"/>
+          <w:color w:val="008080"/>
+        </w:rPr>
+        <w:t>&gt;&lt;/</w:t>
+      </w:r>
+      <w:r>
+        <w:rPr>
+          <w:rFonts w:ascii="Consolas" w:hAnsi="Consolas"/>
+          <w:color w:val="3F7F7F"/>
+        </w:rPr>
+        <w:t>rabbit:topic-exchange</w:t>
+      </w:r>
+      <w:r>
+        <w:rPr>
+          <w:rFonts w:ascii="Consolas" w:hAnsi="Consolas"/>
+          <w:color w:val="008080"/>
+        </w:rPr>
+        <w:t>&gt;</w:t>
+      </w:r>
+    </w:p>
+    <w:p>
+      <w:pPr>
+        <w:pStyle w:val="a3"/>
+        <w:spacing w:before="0" w:beforeAutospacing="0" w:after="0" w:afterAutospacing="0"/>
+        <w:ind w:left="1158"/>
+        <w:rPr>
+          <w:rFonts w:ascii="Calibri" w:hAnsi="Calibri"/>
+          <w:color w:val="3F5FBF"/>
+        </w:rPr>
+      </w:pPr>
+      <w:r>
+        <w:rPr>
+          <w:rFonts w:ascii="Consolas" w:hAnsi="Consolas"/>
+          <w:color w:val="3F5FBF"/>
+        </w:rPr>
+        <w:t>&lt;!-- rabbit</w:t>
+      </w:r>
+      <w:r>
+        <w:rPr>
+          <w:rFonts w:hint="eastAsia"/>
+          <w:color w:val="3F5FBF"/>
+        </w:rPr>
+        <w:t>模版</w:t>
+      </w:r>
+      <w:r>
+        <w:rPr>
+          <w:rFonts w:ascii="Consolas" w:hAnsi="Consolas"/>
+          <w:color w:val="3F5FBF"/>
+        </w:rPr>
+        <w:t xml:space="preserve"> --&gt;</w:t>
+      </w:r>
+    </w:p>
+    <w:p>
+      <w:pPr>
+        <w:pStyle w:val="a3"/>
+        <w:spacing w:before="0" w:beforeAutospacing="0" w:after="0" w:afterAutospacing="0"/>
+        <w:ind w:left="1158"/>
+        <w:rPr>
+          <w:rFonts w:ascii="Consolas" w:hAnsi="Consolas"/>
+          <w:color w:val="000000"/>
+        </w:rPr>
+      </w:pPr>
+      <w:r>
+        <w:rPr>
+          <w:rFonts w:ascii="Consolas" w:hAnsi="Consolas"/>
+          <w:color w:val="008080"/>
+        </w:rPr>
+        <w:t>&lt;</w:t>
+      </w:r>
+      <w:r>
+        <w:rPr>
+          <w:rFonts w:ascii="Consolas" w:hAnsi="Consolas"/>
+          <w:color w:val="3F7F7F"/>
+        </w:rPr>
+        <w:t>rabbit:template</w:t>
+      </w:r>
+      <w:r>
+        <w:rPr>
+          <w:rFonts w:ascii="Consolas" w:hAnsi="Consolas"/>
+          <w:color w:val="000000"/>
+        </w:rPr>
+        <w:t xml:space="preserve"> </w:t>
+      </w:r>
+      <w:r>
+        <w:rPr>
+          <w:rFonts w:ascii="Consolas" w:hAnsi="Consolas"/>
           <w:color w:val="7F007F"/>
         </w:rPr>
-        <w:t>durable</w:t>
+        <w:t>id</w:t>
       </w:r>
       <w:r>
         <w:rPr>
@@ -15336,7 +15286,28 @@
           <w:iCs/>
           <w:color w:val="2A00FF"/>
         </w:rPr>
-        <w:t>"</w:t>
+        <w:t>"rabbitTemplate"</w:t>
+      </w:r>
+      <w:r>
+        <w:rPr>
+          <w:rFonts w:ascii="Consolas" w:hAnsi="Consolas"/>
+          <w:color w:val="000000"/>
+        </w:rPr>
+        <w:t xml:space="preserve"> </w:t>
+      </w:r>
+      <w:r>
+        <w:rPr>
+          <w:rFonts w:ascii="Consolas" w:hAnsi="Consolas"/>
+          <w:color w:val="7F007F"/>
+        </w:rPr>
+        <w:t>connection-factory</w:t>
+      </w:r>
+      <w:r>
+        <w:rPr>
+          <w:rFonts w:ascii="Consolas" w:hAnsi="Consolas"/>
+          <w:color w:val="000000"/>
+        </w:rPr>
+        <w:t>=</w:t>
       </w:r>
       <w:r>
         <w:rPr>
@@ -15345,7 +15316,7 @@
           <w:iCs/>
           <w:color w:val="2A00FF"/>
         </w:rPr>
-        <w:t>true"</w:t>
+        <w:t>"connectionFactory"</w:t>
       </w:r>
       <w:r>
         <w:rPr>
@@ -15357,94 +15328,9 @@
       <w:r>
         <w:rPr>
           <w:rFonts w:ascii="Consolas" w:hAnsi="Consolas"/>
-          <w:color w:val="008080"/>
-        </w:rPr>
-        <w:t>&gt;&lt;/</w:t>
-      </w:r>
-      <w:r>
-        <w:rPr>
-          <w:rFonts w:ascii="Consolas" w:hAnsi="Consolas"/>
-          <w:color w:val="3F7F7F"/>
-        </w:rPr>
-        <w:t>rabbit:topic-exchange</w:t>
-      </w:r>
-      <w:r>
-        <w:rPr>
-          <w:rFonts w:ascii="Consolas" w:hAnsi="Consolas"/>
-          <w:color w:val="008080"/>
-        </w:rPr>
-        <w:t>&gt;</w:t>
-      </w:r>
-    </w:p>
-    <w:p>
-      <w:pPr>
-        <w:pStyle w:val="a3"/>
-        <w:spacing w:before="0" w:beforeAutospacing="0" w:after="0" w:afterAutospacing="0"/>
-        <w:ind w:left="1158"/>
-        <w:rPr>
-          <w:rFonts w:ascii="Calibri" w:hAnsi="Calibri"/>
-          <w:color w:val="3F5FBF"/>
-        </w:rPr>
-      </w:pPr>
-      <w:r>
-        <w:rPr>
-          <w:rFonts w:ascii="Consolas" w:hAnsi="Consolas"/>
-          <w:color w:val="3F5FBF"/>
-        </w:rPr>
-        <w:t>&lt;!-- rabbit</w:t>
-      </w:r>
-      <w:r>
-        <w:rPr>
-          <w:rFonts w:hint="eastAsia"/>
-          <w:color w:val="3F5FBF"/>
-        </w:rPr>
-        <w:t>模版</w:t>
-      </w:r>
-      <w:r>
-        <w:rPr>
-          <w:rFonts w:ascii="Consolas" w:hAnsi="Consolas"/>
-          <w:color w:val="3F5FBF"/>
-        </w:rPr>
-        <w:t xml:space="preserve"> --&gt;</w:t>
-      </w:r>
-    </w:p>
-    <w:p>
-      <w:pPr>
-        <w:pStyle w:val="a3"/>
-        <w:spacing w:before="0" w:beforeAutospacing="0" w:after="0" w:afterAutospacing="0"/>
-        <w:ind w:left="1158"/>
-        <w:rPr>
-          <w:rFonts w:ascii="Consolas" w:hAnsi="Consolas"/>
-          <w:color w:val="000000"/>
-        </w:rPr>
-      </w:pPr>
-      <w:r>
-        <w:rPr>
-          <w:rFonts w:ascii="Consolas" w:hAnsi="Consolas"/>
-          <w:color w:val="008080"/>
-        </w:rPr>
-        <w:t>&lt;</w:t>
-      </w:r>
-      <w:r>
-        <w:rPr>
-          <w:rFonts w:ascii="Consolas" w:hAnsi="Consolas"/>
-          <w:color w:val="3F7F7F"/>
-        </w:rPr>
-        <w:t>rabbit:template</w:t>
-      </w:r>
-      <w:r>
-        <w:rPr>
-          <w:rFonts w:ascii="Consolas" w:hAnsi="Consolas"/>
-          <w:color w:val="000000"/>
-        </w:rPr>
-        <w:t xml:space="preserve"> </w:t>
-      </w:r>
-      <w:r>
-        <w:rPr>
-          <w:rFonts w:ascii="Consolas" w:hAnsi="Consolas"/>
           <w:color w:val="7F007F"/>
         </w:rPr>
-        <w:t>id</w:t>
+        <w:t>exchange</w:t>
       </w:r>
       <w:r>
         <w:rPr>
@@ -15460,66 +15346,6 @@
           <w:iCs/>
           <w:color w:val="2A00FF"/>
         </w:rPr>
-        <w:t>"rabbitTemplate"</w:t>
-      </w:r>
-      <w:r>
-        <w:rPr>
-          <w:rFonts w:ascii="Consolas" w:hAnsi="Consolas"/>
-          <w:color w:val="000000"/>
-        </w:rPr>
-        <w:t xml:space="preserve"> </w:t>
-      </w:r>
-      <w:r>
-        <w:rPr>
-          <w:rFonts w:ascii="Consolas" w:hAnsi="Consolas"/>
-          <w:color w:val="7F007F"/>
-        </w:rPr>
-        <w:t>connection-factory</w:t>
-      </w:r>
-      <w:r>
-        <w:rPr>
-          <w:rFonts w:ascii="Consolas" w:hAnsi="Consolas"/>
-          <w:color w:val="000000"/>
-        </w:rPr>
-        <w:t>=</w:t>
-      </w:r>
-      <w:r>
-        <w:rPr>
-          <w:rFonts w:ascii="Consolas" w:hAnsi="Consolas"/>
-          <w:i/>
-          <w:iCs/>
-          <w:color w:val="2A00FF"/>
-        </w:rPr>
-        <w:t>"connectionFactory"</w:t>
-      </w:r>
-      <w:r>
-        <w:rPr>
-          <w:rFonts w:ascii="Consolas" w:hAnsi="Consolas"/>
-          <w:color w:val="000000"/>
-        </w:rPr>
-        <w:t xml:space="preserve"> </w:t>
-      </w:r>
-      <w:r>
-        <w:rPr>
-          <w:rFonts w:ascii="Consolas" w:hAnsi="Consolas"/>
-          <w:color w:val="7F007F"/>
-        </w:rPr>
-        <w:t>exchange</w:t>
-      </w:r>
-      <w:r>
-        <w:rPr>
-          <w:rFonts w:ascii="Consolas" w:hAnsi="Consolas"/>
-          <w:color w:val="000000"/>
-        </w:rPr>
-        <w:t>=</w:t>
-      </w:r>
-      <w:r>
-        <w:rPr>
-          <w:rFonts w:ascii="Consolas" w:hAnsi="Consolas"/>
-          <w:i/>
-          <w:iCs/>
-          <w:color w:val="2A00FF"/>
-        </w:rPr>
         <w:t>"TAOTAO-MANAGE-ITEM-EXCHANGE"</w:t>
       </w:r>
       <w:r>
@@ -15599,6 +15425,7 @@
           <w:sz w:val="21"/>
           <w:szCs w:val="21"/>
         </w:rPr>
+        <w:lastRenderedPageBreak/>
         <w:t> </w:t>
       </w:r>
     </w:p>
@@ -15724,7 +15551,7 @@
         <w:ind w:left="618"/>
         <w:textAlignment w:val="center"/>
         <w:rPr>
-          <w:rFonts w:ascii="Calibri" w:hAnsi="Calibri" w:hint="eastAsia"/>
+          <w:rFonts w:ascii="Calibri" w:hAnsi="Calibri"/>
           <w:color w:val="000000"/>
           <w:sz w:val="21"/>
           <w:szCs w:val="21"/>
@@ -16531,6 +16358,7 @@
           <w:rFonts w:ascii="Consolas" w:hAnsi="Consolas"/>
           <w:color w:val="008080"/>
         </w:rPr>
+        <w:lastRenderedPageBreak/>
         <w:t>&lt;</w:t>
       </w:r>
       <w:r>
@@ -17367,6 +17195,7 @@
           <w:sz w:val="32"/>
           <w:szCs w:val="32"/>
         </w:rPr>
+        <w:lastRenderedPageBreak/>
         <w:t>搜索系统中接收消息</w:t>
       </w:r>
     </w:p>
@@ -18019,14 +17848,7 @@
           <w:rFonts w:ascii="Consolas" w:hAnsi="Consolas"/>
           <w:color w:val="7F007F"/>
         </w:rPr>
-        <w:t>c</w:t>
-      </w:r>
-      <w:r>
-        <w:rPr>
-          <w:rFonts w:ascii="Consolas" w:hAnsi="Consolas"/>
-          <w:color w:val="7F007F"/>
-        </w:rPr>
-        <w:t>onnection-factory</w:t>
+        <w:t>connection-factory</w:t>
       </w:r>
       <w:r>
         <w:rPr>
@@ -18546,6 +18368,7 @@
           <w:sz w:val="21"/>
           <w:szCs w:val="21"/>
         </w:rPr>
+        <w:lastRenderedPageBreak/>
         <w:drawing>
           <wp:inline distT="0" distB="0" distL="0" distR="0">
             <wp:extent cx="5486400" cy="1838325"/>
@@ -18657,7 +18480,7 @@
         <w:ind w:left="1158"/>
         <w:textAlignment w:val="center"/>
         <w:rPr>
-          <w:rFonts w:ascii="Calibri Light" w:hAnsi="Calibri Light" w:hint="eastAsia"/>
+          <w:rFonts w:ascii="Calibri Light" w:hAnsi="Calibri Light"/>
           <w:b/>
           <w:bCs/>
           <w:color w:val="000000"/>
@@ -19059,7 +18882,7 @@
 
 <file path=word/numbering.xml><?xml version="1.0" encoding="utf-8"?>
 <w:numbering xmlns:wpc="http://schemas.microsoft.com/office/word/2010/wordprocessingCanvas" xmlns:mc="http://schemas.openxmlformats.org/markup-compatibility/2006" xmlns:o="urn:schemas-microsoft-com:office:office" xmlns:r="http://schemas.openxmlformats.org/officeDocument/2006/relationships" xmlns:m="http://schemas.openxmlformats.org/officeDocument/2006/math" xmlns:v="urn:schemas-microsoft-com:vml" xmlns:wp14="http://schemas.microsoft.com/office/word/2010/wordprocessingDrawing" xmlns:wp="http://schemas.openxmlformats.org/drawingml/2006/wordprocessingDrawing" xmlns:w10="urn:schemas-microsoft-com:office:word" xmlns:w="http://schemas.openxmlformats.org/wordprocessingml/2006/main" xmlns:w14="http://schemas.microsoft.com/office/word/2010/wordml" xmlns:w15="http://schemas.microsoft.com/office/word/2012/wordml" xmlns:wpg="http://schemas.microsoft.com/office/word/2010/wordprocessingGroup" xmlns:wpi="http://schemas.microsoft.com/office/word/2010/wordprocessingInk" xmlns:wne="http://schemas.microsoft.com/office/word/2006/wordml" xmlns:wps="http://schemas.microsoft.com/office/word/2010/wordprocessingShape" mc:Ignorable="w14 w15 wp14">
-  <w:abstractNum w:abstractNumId="0" w15:restartNumberingAfterBreak="0">
+  <w:abstractNum w:abstractNumId="0">
     <w:nsid w:val="194E7FBE"/>
     <w:multiLevelType w:val="multilevel"/>
     <w:tmpl w:val="D1E85BEC"/>
@@ -19200,7 +19023,7 @@
       </w:rPr>
     </w:lvl>
   </w:abstractNum>
-  <w:abstractNum w:abstractNumId="1" w15:restartNumberingAfterBreak="0">
+  <w:abstractNum w:abstractNumId="1">
     <w:nsid w:val="33017A8C"/>
     <w:multiLevelType w:val="hybridMultilevel"/>
     <w:tmpl w:val="386AB0BE"/>
@@ -19341,7 +19164,7 @@
       </w:rPr>
     </w:lvl>
   </w:abstractNum>
-  <w:abstractNum w:abstractNumId="2" w15:restartNumberingAfterBreak="0">
+  <w:abstractNum w:abstractNumId="2">
     <w:nsid w:val="7CD671D6"/>
     <w:multiLevelType w:val="hybridMultilevel"/>
     <w:tmpl w:val="F8903B90"/>
